--- a/Documento explicativo SEO.docx
+++ b/Documento explicativo SEO.docx
@@ -274,25 +274,7 @@
           <w:sz w:val="22"/>
           <w:szCs w:val="22"/>
         </w:rPr>
-        <w:t>: para el encabezado del h1 utilicé el texto “</w:t>
-      </w:r>
-      <w:r>
-        <w:rPr>
-          <w:rFonts w:ascii="Arial" w:hAnsi="Arial" w:cs="Arial"/>
-          <w:color w:val="000000"/>
-          <w:sz w:val="22"/>
-          <w:szCs w:val="22"/>
-        </w:rPr>
-        <w:t>Quienes somos</w:t>
-      </w:r>
-      <w:r>
-        <w:rPr>
-          <w:rFonts w:ascii="Arial" w:hAnsi="Arial" w:cs="Arial"/>
-          <w:color w:val="000000"/>
-          <w:sz w:val="22"/>
-          <w:szCs w:val="22"/>
-        </w:rPr>
-        <w:t>”</w:t>
+        <w:t>: para el encabezado del h1 utilicé el texto “Quienes somos”</w:t>
       </w:r>
     </w:p>
     <w:p/>
@@ -308,25 +290,7 @@
           <w:sz w:val="22"/>
           <w:szCs w:val="22"/>
         </w:rPr>
-        <w:t xml:space="preserve"> En el archivo </w:t>
-      </w:r>
-      <w:r>
-        <w:rPr>
-          <w:rFonts w:ascii="Arial" w:hAnsi="Arial" w:cs="Arial"/>
-          <w:color w:val="000000"/>
-          <w:sz w:val="22"/>
-          <w:szCs w:val="22"/>
-        </w:rPr>
-        <w:t>contacto</w:t>
-      </w:r>
-      <w:r>
-        <w:rPr>
-          <w:rFonts w:ascii="Arial" w:hAnsi="Arial" w:cs="Arial"/>
-          <w:color w:val="000000"/>
-          <w:sz w:val="22"/>
-          <w:szCs w:val="22"/>
-        </w:rPr>
-        <w:t>.html sumé el SEO con las siguientes características:</w:t>
+        <w:t> En el archivo contacto.html sumé el SEO con las siguientes características:</w:t>
       </w:r>
     </w:p>
     <w:p>
@@ -412,43 +376,7 @@
           <w:sz w:val="22"/>
           <w:szCs w:val="22"/>
         </w:rPr>
-        <w:t xml:space="preserve">¿Necesitas </w:t>
-      </w:r>
-      <w:r>
-        <w:rPr>
-          <w:rFonts w:ascii="Arial" w:hAnsi="Arial" w:cs="Arial"/>
-          <w:color w:val="000000"/>
-          <w:sz w:val="22"/>
-          <w:szCs w:val="22"/>
-        </w:rPr>
-        <w:t>más</w:t>
-      </w:r>
-      <w:r>
-        <w:rPr>
-          <w:rFonts w:ascii="Arial" w:hAnsi="Arial" w:cs="Arial"/>
-          <w:color w:val="000000"/>
-          <w:sz w:val="22"/>
-          <w:szCs w:val="22"/>
-        </w:rPr>
-        <w:t xml:space="preserve"> ayuda?  Hay un faltante en mis productos, no te satisface lo que hay a la venta, te </w:t>
-      </w:r>
-      <w:r>
-        <w:rPr>
-          <w:rFonts w:ascii="Arial" w:hAnsi="Arial" w:cs="Arial"/>
-          <w:color w:val="000000"/>
-          <w:sz w:val="22"/>
-          <w:szCs w:val="22"/>
-        </w:rPr>
-        <w:t>surgió</w:t>
-      </w:r>
-      <w:r>
-        <w:rPr>
-          <w:rFonts w:ascii="Arial" w:hAnsi="Arial" w:cs="Arial"/>
-          <w:color w:val="000000"/>
-          <w:sz w:val="22"/>
-          <w:szCs w:val="22"/>
-        </w:rPr>
-        <w:t xml:space="preserve"> alguna duda, puedes hacerla en la </w:t>
+        <w:t xml:space="preserve">¿Necesitas más ayuda?  Hay un faltante en mis productos, no te satisface lo que hay a la venta, te surgió alguna duda, puedes hacerla en la </w:t>
       </w:r>
       <w:proofErr w:type="spellStart"/>
       <w:r>
@@ -613,25 +541,7 @@
           <w:sz w:val="22"/>
           <w:szCs w:val="22"/>
         </w:rPr>
-        <w:t>En el archivo</w:t>
-      </w:r>
-      <w:r>
-        <w:rPr>
-          <w:rFonts w:ascii="Arial" w:hAnsi="Arial" w:cs="Arial"/>
-          <w:color w:val="000000"/>
-          <w:sz w:val="22"/>
-          <w:szCs w:val="22"/>
-        </w:rPr>
-        <w:t xml:space="preserve"> componentes</w:t>
-      </w:r>
-      <w:r>
-        <w:rPr>
-          <w:rFonts w:ascii="Arial" w:hAnsi="Arial" w:cs="Arial"/>
-          <w:color w:val="000000"/>
-          <w:sz w:val="22"/>
-          <w:szCs w:val="22"/>
-        </w:rPr>
-        <w:t>.html sumé el SEO con las siguientes características:</w:t>
+        <w:t>En el archivo componentes.html sumé el SEO con las siguientes características:</w:t>
       </w:r>
     </w:p>
     <w:p>
@@ -737,61 +647,7 @@
           <w:sz w:val="22"/>
           <w:szCs w:val="22"/>
         </w:rPr>
-        <w:t xml:space="preserve"> - procesadores - discos </w:t>
-      </w:r>
-      <w:r>
-        <w:rPr>
-          <w:rFonts w:ascii="Arial" w:hAnsi="Arial" w:cs="Arial"/>
-          <w:color w:val="000000"/>
-          <w:sz w:val="22"/>
-          <w:szCs w:val="22"/>
-        </w:rPr>
-        <w:t>Rígidos</w:t>
-      </w:r>
-      <w:r>
-        <w:rPr>
-          <w:rFonts w:ascii="Arial" w:hAnsi="Arial" w:cs="Arial"/>
-          <w:color w:val="000000"/>
-          <w:sz w:val="22"/>
-          <w:szCs w:val="22"/>
-        </w:rPr>
-        <w:t xml:space="preserve"> - SSD - memorias RAM - Gabinetes - </w:t>
-      </w:r>
-      <w:r>
-        <w:rPr>
-          <w:rFonts w:ascii="Arial" w:hAnsi="Arial" w:cs="Arial"/>
-          <w:color w:val="000000"/>
-          <w:sz w:val="22"/>
-          <w:szCs w:val="22"/>
-        </w:rPr>
-        <w:t>refrigeración</w:t>
-      </w:r>
-      <w:r>
-        <w:rPr>
-          <w:rFonts w:ascii="Arial" w:hAnsi="Arial" w:cs="Arial"/>
-          <w:color w:val="000000"/>
-          <w:sz w:val="22"/>
-          <w:szCs w:val="22"/>
-        </w:rPr>
-        <w:t xml:space="preserve">, etc. Aquí encontraras las </w:t>
-      </w:r>
-      <w:r>
-        <w:rPr>
-          <w:rFonts w:ascii="Arial" w:hAnsi="Arial" w:cs="Arial"/>
-          <w:color w:val="000000"/>
-          <w:sz w:val="22"/>
-          <w:szCs w:val="22"/>
-        </w:rPr>
-        <w:t>categorías</w:t>
-      </w:r>
-      <w:r>
-        <w:rPr>
-          <w:rFonts w:ascii="Arial" w:hAnsi="Arial" w:cs="Arial"/>
-          <w:color w:val="000000"/>
-          <w:sz w:val="22"/>
-          <w:szCs w:val="22"/>
-        </w:rPr>
-        <w:t xml:space="preserve"> necesarias para poder armar tu PC personalizada.</w:t>
+        <w:t xml:space="preserve"> - procesadores - discos Rígidos - SSD - memorias RAM - Gabinetes - refrigeración, etc. Aquí encontraras las categorías necesarias para poder armar tu PC personalizada.</w:t>
       </w:r>
       <w:r>
         <w:rPr>
@@ -936,25 +792,7 @@
           <w:sz w:val="22"/>
           <w:szCs w:val="22"/>
         </w:rPr>
-        <w:t xml:space="preserve">En el archivo </w:t>
-      </w:r>
-      <w:r>
-        <w:rPr>
-          <w:rFonts w:ascii="Arial" w:hAnsi="Arial" w:cs="Arial"/>
-          <w:color w:val="000000"/>
-          <w:sz w:val="22"/>
-          <w:szCs w:val="22"/>
-        </w:rPr>
-        <w:t>tablaPcs</w:t>
-      </w:r>
-      <w:r>
-        <w:rPr>
-          <w:rFonts w:ascii="Arial" w:hAnsi="Arial" w:cs="Arial"/>
-          <w:color w:val="000000"/>
-          <w:sz w:val="22"/>
-          <w:szCs w:val="22"/>
-        </w:rPr>
-        <w:t>.html sumé el SEO con las siguientes características:</w:t>
+        <w:t>En el archivo tablaPcs.html sumé el SEO con las siguientes características:</w:t>
       </w:r>
     </w:p>
     <w:p>
@@ -1031,83 +869,7 @@
           <w:sz w:val="22"/>
           <w:szCs w:val="22"/>
         </w:rPr>
-        <w:t xml:space="preserve">, agregué el siguiente párrafo que explica en pocas palabras el contenido de mi sitio: </w:t>
-      </w:r>
-      <w:r>
-        <w:rPr>
-          <w:rFonts w:ascii="Arial" w:hAnsi="Arial" w:cs="Arial"/>
-          <w:color w:val="000000"/>
-          <w:sz w:val="22"/>
-          <w:szCs w:val="22"/>
-        </w:rPr>
-        <w:t>“</w:t>
-      </w:r>
-      <w:proofErr w:type="spellStart"/>
-      <w:r>
-        <w:rPr>
-          <w:rFonts w:ascii="Arial" w:hAnsi="Arial" w:cs="Arial"/>
-          <w:color w:val="000000"/>
-          <w:sz w:val="22"/>
-          <w:szCs w:val="22"/>
-        </w:rPr>
-        <w:t>Encontrá</w:t>
-      </w:r>
-      <w:proofErr w:type="spellEnd"/>
-      <w:r>
-        <w:rPr>
-          <w:rFonts w:ascii="Arial" w:hAnsi="Arial" w:cs="Arial"/>
-          <w:color w:val="000000"/>
-          <w:sz w:val="22"/>
-          <w:szCs w:val="22"/>
-        </w:rPr>
-        <w:t xml:space="preserve"> PC </w:t>
-      </w:r>
-      <w:proofErr w:type="spellStart"/>
-      <w:r>
-        <w:rPr>
-          <w:rFonts w:ascii="Arial" w:hAnsi="Arial" w:cs="Arial"/>
-          <w:color w:val="000000"/>
-          <w:sz w:val="22"/>
-          <w:szCs w:val="22"/>
-        </w:rPr>
-        <w:t>Gamer</w:t>
-      </w:r>
-      <w:r>
-        <w:rPr>
-          <w:rFonts w:ascii="Arial" w:hAnsi="Arial" w:cs="Arial"/>
-          <w:color w:val="000000"/>
-          <w:sz w:val="22"/>
-          <w:szCs w:val="22"/>
-        </w:rPr>
-        <w:t>s</w:t>
-      </w:r>
-      <w:proofErr w:type="spellEnd"/>
-      <w:r>
-        <w:rPr>
-          <w:rFonts w:ascii="Arial" w:hAnsi="Arial" w:cs="Arial"/>
-          <w:color w:val="000000"/>
-          <w:sz w:val="22"/>
-          <w:szCs w:val="22"/>
-        </w:rPr>
-        <w:t xml:space="preserve"> en HARDWARE-SHOP!</w:t>
-      </w:r>
-      <w:r>
-        <w:rPr>
-          <w:rFonts w:ascii="Arial" w:hAnsi="Arial" w:cs="Arial"/>
-          <w:color w:val="000000"/>
-          <w:sz w:val="22"/>
-          <w:szCs w:val="22"/>
-        </w:rPr>
-        <w:t>;</w:t>
-      </w:r>
-      <w:r>
-        <w:rPr>
-          <w:rFonts w:ascii="Arial" w:hAnsi="Arial" w:cs="Arial"/>
-          <w:color w:val="000000"/>
-          <w:sz w:val="22"/>
-          <w:szCs w:val="22"/>
-        </w:rPr>
-        <w:t xml:space="preserve"> </w:t>
+        <w:t>, agregué el siguiente párrafo que explica en pocas palabras el contenido de mi sitio: “</w:t>
       </w:r>
       <w:proofErr w:type="spellStart"/>
       <w:r>
@@ -1167,7 +929,34 @@
           <w:sz w:val="22"/>
           <w:szCs w:val="22"/>
         </w:rPr>
-        <w:t xml:space="preserve"> armadas y de calidad.</w:t>
+        <w:t xml:space="preserve"> armadas y de calidad</w:t>
+      </w:r>
+      <w:r>
+        <w:rPr>
+          <w:rFonts w:ascii="Arial" w:hAnsi="Arial" w:cs="Arial"/>
+          <w:color w:val="000000"/>
+          <w:sz w:val="22"/>
+          <w:szCs w:val="22"/>
+        </w:rPr>
+        <w:t xml:space="preserve">, solo en </w:t>
+      </w:r>
+      <w:r>
+        <w:rPr>
+          <w:rFonts w:ascii="Arial" w:hAnsi="Arial" w:cs="Arial"/>
+          <w:color w:val="000000"/>
+          <w:sz w:val="22"/>
+          <w:szCs w:val="22"/>
+        </w:rPr>
+        <w:t>HARDWARE-SHOP</w:t>
+      </w:r>
+      <w:r>
+        <w:rPr>
+          <w:rFonts w:ascii="Arial" w:hAnsi="Arial" w:cs="Arial"/>
+          <w:color w:val="000000"/>
+          <w:sz w:val="22"/>
+          <w:szCs w:val="22"/>
+        </w:rPr>
+        <w:t>.</w:t>
       </w:r>
       <w:r>
         <w:rPr>
@@ -1374,73 +1163,6 @@
           <w:sz w:val="22"/>
           <w:szCs w:val="22"/>
         </w:rPr>
-        <w:t>Encontrá</w:t>
-      </w:r>
-      <w:proofErr w:type="spellEnd"/>
-      <w:r>
-        <w:rPr>
-          <w:rFonts w:ascii="Arial" w:hAnsi="Arial" w:cs="Arial"/>
-          <w:color w:val="000000"/>
-          <w:sz w:val="22"/>
-          <w:szCs w:val="22"/>
-        </w:rPr>
-        <w:t xml:space="preserve"> PC </w:t>
-      </w:r>
-      <w:proofErr w:type="spellStart"/>
-      <w:r>
-        <w:rPr>
-          <w:rFonts w:ascii="Arial" w:hAnsi="Arial" w:cs="Arial"/>
-          <w:color w:val="000000"/>
-          <w:sz w:val="22"/>
-          <w:szCs w:val="22"/>
-        </w:rPr>
-        <w:t>Gamer</w:t>
-      </w:r>
-      <w:r>
-        <w:rPr>
-          <w:rFonts w:ascii="Arial" w:hAnsi="Arial" w:cs="Arial"/>
-          <w:color w:val="000000"/>
-          <w:sz w:val="22"/>
-          <w:szCs w:val="22"/>
-        </w:rPr>
-        <w:t>s</w:t>
-      </w:r>
-      <w:proofErr w:type="spellEnd"/>
-      <w:r>
-        <w:rPr>
-          <w:rFonts w:ascii="Arial" w:hAnsi="Arial" w:cs="Arial"/>
-          <w:color w:val="000000"/>
-          <w:sz w:val="22"/>
-          <w:szCs w:val="22"/>
-        </w:rPr>
-        <w:t xml:space="preserve"> en HARDWARE-SHOP!</w:t>
-      </w:r>
-      <w:r>
-        <w:rPr>
-          <w:rFonts w:ascii="Arial" w:hAnsi="Arial" w:cs="Arial"/>
-          <w:color w:val="000000"/>
-          <w:sz w:val="22"/>
-          <w:szCs w:val="22"/>
-        </w:rPr>
-        <w:t>;</w:t>
-      </w:r>
-      <w:r>
-        <w:rPr>
-          <w:rFonts w:ascii="Arial" w:hAnsi="Arial" w:cs="Arial"/>
-          <w:color w:val="000000"/>
-          <w:sz w:val="22"/>
-          <w:szCs w:val="22"/>
-        </w:rPr>
-        <w:t xml:space="preserve"> </w:t>
-      </w:r>
-      <w:proofErr w:type="spellStart"/>
-      <w:r>
-        <w:rPr>
-          <w:rFonts w:ascii="Arial" w:hAnsi="Arial" w:cs="Arial"/>
-          <w:color w:val="000000"/>
-          <w:sz w:val="22"/>
-          <w:szCs w:val="22"/>
-        </w:rPr>
         <w:t>Entrá</w:t>
       </w:r>
       <w:proofErr w:type="spellEnd"/>
@@ -1471,7 +1193,43 @@
           <w:sz w:val="22"/>
           <w:szCs w:val="22"/>
         </w:rPr>
-        <w:t xml:space="preserve"> nuestras variedades de Notebooks armadas y de calidad.</w:t>
+        <w:t xml:space="preserve"> nuestras variedades de </w:t>
+      </w:r>
+      <w:r>
+        <w:rPr>
+          <w:rFonts w:ascii="Arial" w:hAnsi="Arial" w:cs="Arial"/>
+          <w:color w:val="000000"/>
+          <w:sz w:val="22"/>
+          <w:szCs w:val="22"/>
+        </w:rPr>
+        <w:t>notebook</w:t>
+      </w:r>
+      <w:r>
+        <w:rPr>
+          <w:rFonts w:ascii="Arial" w:hAnsi="Arial" w:cs="Arial"/>
+          <w:color w:val="000000"/>
+          <w:sz w:val="22"/>
+          <w:szCs w:val="22"/>
+        </w:rPr>
+        <w:t xml:space="preserve"> armadas y de calidad</w:t>
+      </w:r>
+      <w:r>
+        <w:rPr>
+          <w:rFonts w:ascii="Arial" w:hAnsi="Arial" w:cs="Arial"/>
+          <w:color w:val="000000"/>
+          <w:sz w:val="22"/>
+          <w:szCs w:val="22"/>
+        </w:rPr>
+        <w:t xml:space="preserve">, solo en </w:t>
+      </w:r>
+      <w:r>
+        <w:rPr>
+          <w:rFonts w:ascii="Arial" w:hAnsi="Arial" w:cs="Arial"/>
+          <w:color w:val="000000"/>
+          <w:sz w:val="22"/>
+          <w:szCs w:val="22"/>
+        </w:rPr>
+        <w:t>HARDWARE-SHOP.</w:t>
       </w:r>
       <w:r>
         <w:rPr>
@@ -1893,6 +1651,7 @@
     <w:lsdException w:name="HTML Sample" w:semiHidden="1" w:unhideWhenUsed="1"/>
     <w:lsdException w:name="HTML Typewriter" w:semiHidden="1" w:unhideWhenUsed="1"/>
     <w:lsdException w:name="HTML Variable" w:semiHidden="1" w:unhideWhenUsed="1"/>
+    <w:lsdException w:name="Normal Table" w:semiHidden="1" w:unhideWhenUsed="1"/>
     <w:lsdException w:name="annotation subject" w:semiHidden="1" w:unhideWhenUsed="1"/>
     <w:lsdException w:name="No List" w:semiHidden="1" w:unhideWhenUsed="1"/>
     <w:lsdException w:name="Outline List 1" w:semiHidden="1" w:unhideWhenUsed="1"/>
@@ -1939,8 +1698,10 @@
     <w:lsdException w:name="Table Subtle 2" w:semiHidden="1" w:unhideWhenUsed="1"/>
     <w:lsdException w:name="Table Web 1" w:semiHidden="1" w:unhideWhenUsed="1"/>
     <w:lsdException w:name="Table Web 2" w:semiHidden="1" w:unhideWhenUsed="1"/>
+    <w:lsdException w:name="Table Web 3" w:semiHidden="1" w:unhideWhenUsed="1"/>
     <w:lsdException w:name="Balloon Text" w:semiHidden="1" w:unhideWhenUsed="1"/>
     <w:lsdException w:name="Table Grid" w:uiPriority="39"/>
+    <w:lsdException w:name="Table Theme" w:semiHidden="1" w:unhideWhenUsed="1"/>
     <w:lsdException w:name="Placeholder Text" w:semiHidden="1"/>
     <w:lsdException w:name="No Spacing" w:uiPriority="1" w:qFormat="1"/>
     <w:lsdException w:name="Light Shading" w:uiPriority="60"/>

--- a/Documento explicativo SEO.docx
+++ b/Documento explicativo SEO.docx
@@ -237,7 +237,74 @@
           <w:sz w:val="22"/>
           <w:szCs w:val="22"/>
         </w:rPr>
-        <w:t>, agregué las palabras clave que acompañarán a todas las páginas de mi sitio: "</w:t>
+        <w:t>, agregué las palabras clave que acompañarán a todas las páginas de mi sitio:</w:t>
+      </w:r>
+      <w:r>
+        <w:rPr>
+          <w:rFonts w:ascii="Arial" w:hAnsi="Arial" w:cs="Arial"/>
+          <w:color w:val="000000"/>
+          <w:sz w:val="22"/>
+          <w:szCs w:val="22"/>
+        </w:rPr>
+        <w:t xml:space="preserve"> “</w:t>
+      </w:r>
+      <w:r>
+        <w:rPr>
+          <w:rFonts w:ascii="Arial" w:hAnsi="Arial" w:cs="Arial"/>
+          <w:color w:val="000000"/>
+          <w:sz w:val="22"/>
+          <w:szCs w:val="22"/>
+        </w:rPr>
+        <w:t xml:space="preserve">HARDWARE, shop, HARDWARE-SHOP, marcas, tecnología, </w:t>
+      </w:r>
+      <w:proofErr w:type="spellStart"/>
+      <w:r>
+        <w:rPr>
+          <w:rFonts w:ascii="Arial" w:hAnsi="Arial" w:cs="Arial"/>
+          <w:color w:val="000000"/>
+          <w:sz w:val="22"/>
+          <w:szCs w:val="22"/>
+        </w:rPr>
+        <w:t>Gamer</w:t>
+      </w:r>
+      <w:proofErr w:type="spellEnd"/>
+      <w:r>
+        <w:rPr>
+          <w:rFonts w:ascii="Arial" w:hAnsi="Arial" w:cs="Arial"/>
+          <w:color w:val="000000"/>
+          <w:sz w:val="22"/>
+          <w:szCs w:val="22"/>
+        </w:rPr>
+        <w:t xml:space="preserve">, </w:t>
+      </w:r>
+      <w:proofErr w:type="spellStart"/>
+      <w:r>
+        <w:rPr>
+          <w:rFonts w:ascii="Arial" w:hAnsi="Arial" w:cs="Arial"/>
+          <w:color w:val="000000"/>
+          <w:sz w:val="22"/>
+          <w:szCs w:val="22"/>
+        </w:rPr>
+        <w:t>gaming</w:t>
+      </w:r>
+      <w:proofErr w:type="spellEnd"/>
+      <w:r>
+        <w:rPr>
+          <w:rFonts w:ascii="Arial" w:hAnsi="Arial" w:cs="Arial"/>
+          <w:color w:val="000000"/>
+          <w:sz w:val="22"/>
+          <w:szCs w:val="22"/>
+        </w:rPr>
+        <w:t>, PC, Notebook, atención personalizada, productos, comercio electrónico, CABA, AMBA, alto rendimiento, Intel, AMD, ASUS, NVIDIA, ASROCK, PNY, OLOY.</w:t>
+      </w:r>
+      <w:r>
+        <w:rPr>
+          <w:rFonts w:ascii="Arial" w:hAnsi="Arial" w:cs="Arial"/>
+          <w:color w:val="000000"/>
+          <w:sz w:val="22"/>
+          <w:szCs w:val="22"/>
+        </w:rPr>
+        <w:t xml:space="preserve"> "</w:t>
       </w:r>
     </w:p>
     <w:p>

--- a/Documento explicativo SEO.docx
+++ b/Documento explicativo SEO.docx
@@ -567,7 +567,37 @@
           <w:sz w:val="22"/>
           <w:szCs w:val="22"/>
         </w:rPr>
-        <w:t xml:space="preserve"> las palabras clave que acompañarán a todas las páginas de mi sitio: "</w:t>
+        <w:t xml:space="preserve"> las palabras clave que acompañarán a todas las páginas de mi sitio:</w:t>
+      </w:r>
+      <w:r>
+        <w:rPr>
+          <w:rFonts w:ascii="Arial" w:hAnsi="Arial" w:cs="Arial"/>
+          <w:color w:val="000000"/>
+          <w:sz w:val="22"/>
+          <w:szCs w:val="22"/>
+        </w:rPr>
+        <w:t>”</w:t>
+      </w:r>
+      <w:r>
+        <w:t xml:space="preserve"> </w:t>
+      </w:r>
+      <w:r>
+        <w:rPr>
+          <w:rFonts w:ascii="Arial" w:hAnsi="Arial" w:cs="Arial"/>
+          <w:color w:val="000000"/>
+          <w:sz w:val="22"/>
+          <w:szCs w:val="22"/>
+        </w:rPr>
+        <w:t>HARDWARE, shop, HARDWARE-SHOP, Contacto, Email</w:t>
+      </w:r>
+      <w:r>
+        <w:rPr>
+          <w:rFonts w:ascii="Arial" w:hAnsi="Arial" w:cs="Arial"/>
+          <w:color w:val="000000"/>
+          <w:sz w:val="22"/>
+          <w:szCs w:val="22"/>
+        </w:rPr>
+        <w:t xml:space="preserve"> "</w:t>
       </w:r>
     </w:p>
     <w:p>
@@ -727,6 +757,383 @@
       </w:r>
     </w:p>
     <w:p>
+      <w:r>
+        <w:rPr>
+          <w:rFonts w:ascii="Arial" w:hAnsi="Arial" w:cs="Arial"/>
+          <w:b/>
+          <w:bCs/>
+          <w:color w:val="000000"/>
+        </w:rPr>
+        <w:t>Palabras clave</w:t>
+      </w:r>
+      <w:r>
+        <w:rPr>
+          <w:rFonts w:ascii="Arial" w:hAnsi="Arial" w:cs="Arial"/>
+          <w:color w:val="000000"/>
+        </w:rPr>
+        <w:t xml:space="preserve">: mediante la etiqueta meta </w:t>
+      </w:r>
+      <w:proofErr w:type="spellStart"/>
+      <w:r>
+        <w:rPr>
+          <w:rFonts w:ascii="Arial" w:hAnsi="Arial" w:cs="Arial"/>
+          <w:color w:val="000000"/>
+        </w:rPr>
+        <w:t>name</w:t>
+      </w:r>
+      <w:proofErr w:type="spellEnd"/>
+      <w:r>
+        <w:rPr>
+          <w:rFonts w:ascii="Arial" w:hAnsi="Arial" w:cs="Arial"/>
+          <w:color w:val="000000"/>
+        </w:rPr>
+        <w:t xml:space="preserve"> </w:t>
+      </w:r>
+      <w:proofErr w:type="spellStart"/>
+      <w:r>
+        <w:rPr>
+          <w:rFonts w:ascii="Arial" w:hAnsi="Arial" w:cs="Arial"/>
+          <w:color w:val="000000"/>
+        </w:rPr>
+        <w:t>keywords</w:t>
+      </w:r>
+      <w:proofErr w:type="spellEnd"/>
+      <w:r>
+        <w:rPr>
+          <w:rFonts w:ascii="Arial" w:hAnsi="Arial" w:cs="Arial"/>
+          <w:color w:val="000000"/>
+        </w:rPr>
+        <w:t xml:space="preserve">, </w:t>
+      </w:r>
+      <w:r>
+        <w:rPr>
+          <w:rFonts w:ascii="Arial" w:hAnsi="Arial" w:cs="Arial"/>
+          <w:color w:val="000000"/>
+        </w:rPr>
+        <w:t>agregué</w:t>
+      </w:r>
+      <w:r>
+        <w:rPr>
+          <w:rFonts w:ascii="Arial" w:hAnsi="Arial" w:cs="Arial"/>
+          <w:color w:val="000000"/>
+        </w:rPr>
+        <w:t xml:space="preserve"> las palabras clave que acompañarán a todas las páginas de mi sitio:</w:t>
+      </w:r>
+      <w:r>
+        <w:rPr>
+          <w:rFonts w:ascii="Arial" w:hAnsi="Arial" w:cs="Arial"/>
+          <w:color w:val="000000"/>
+        </w:rPr>
+        <w:t>”</w:t>
+      </w:r>
+      <w:r>
+        <w:rPr>
+          <w:rFonts w:ascii="Arial" w:hAnsi="Arial" w:cs="Arial"/>
+          <w:color w:val="000000"/>
+        </w:rPr>
+        <w:t xml:space="preserve"> </w:t>
+      </w:r>
+      <w:r>
+        <w:t xml:space="preserve">HARDWARE, shop, HARDWARE-SHOP, Componentes, </w:t>
+      </w:r>
+      <w:proofErr w:type="spellStart"/>
+      <w:r>
+        <w:t>Motherboard</w:t>
+      </w:r>
+      <w:proofErr w:type="spellEnd"/>
+      <w:r>
+        <w:t xml:space="preserve">, </w:t>
+      </w:r>
+      <w:proofErr w:type="spellStart"/>
+      <w:r>
+        <w:t>Motherboard</w:t>
+      </w:r>
+      <w:proofErr w:type="spellEnd"/>
+      <w:r>
+        <w:t xml:space="preserve"> Asus A320M-R PRO WIFI AM4 OEM, </w:t>
+      </w:r>
+      <w:proofErr w:type="spellStart"/>
+      <w:r>
+        <w:t>Motherboard</w:t>
+      </w:r>
+      <w:proofErr w:type="spellEnd"/>
+      <w:r>
+        <w:t xml:space="preserve"> </w:t>
+      </w:r>
+      <w:proofErr w:type="spellStart"/>
+      <w:r>
+        <w:t>Colorful</w:t>
+      </w:r>
+      <w:proofErr w:type="spellEnd"/>
+      <w:r>
+        <w:t xml:space="preserve"> H510M-T M.2 V20 S1200, Procesador, Micro AMD Ryzen 5 3600 4.2 </w:t>
+      </w:r>
+      <w:proofErr w:type="spellStart"/>
+      <w:r>
+        <w:t>Ghz</w:t>
+      </w:r>
+      <w:proofErr w:type="spellEnd"/>
+      <w:r>
+        <w:t xml:space="preserve"> AM4, Micro Intel I7-10700KF 5.1 </w:t>
+      </w:r>
+      <w:proofErr w:type="spellStart"/>
+      <w:r>
+        <w:t>Ghz</w:t>
+      </w:r>
+      <w:proofErr w:type="spellEnd"/>
+      <w:r>
+        <w:t xml:space="preserve"> 16Mb S.1200, Discos Rígidos, Disco Rígido HDD 1TB Seagate </w:t>
+      </w:r>
+      <w:proofErr w:type="spellStart"/>
+      <w:r>
+        <w:t>BarraCuda</w:t>
+      </w:r>
+      <w:proofErr w:type="spellEnd"/>
+      <w:r>
+        <w:t xml:space="preserve">, Disco Solido SSD 500GB PNY CS2140 M.2 </w:t>
+      </w:r>
+      <w:proofErr w:type="spellStart"/>
+      <w:r>
+        <w:t>NVMe</w:t>
+      </w:r>
+      <w:proofErr w:type="spellEnd"/>
+      <w:r>
+        <w:t xml:space="preserve"> PCIe X4 4.0, Memorias RAM, Memoria </w:t>
+      </w:r>
+      <w:proofErr w:type="spellStart"/>
+      <w:r>
+        <w:t>Ram</w:t>
+      </w:r>
+      <w:proofErr w:type="spellEnd"/>
+      <w:r>
+        <w:t xml:space="preserve"> </w:t>
+      </w:r>
+      <w:proofErr w:type="spellStart"/>
+      <w:r>
+        <w:t>Netac</w:t>
+      </w:r>
+      <w:proofErr w:type="spellEnd"/>
+      <w:r>
+        <w:t xml:space="preserve"> Shadow 8GB 2666 </w:t>
+      </w:r>
+      <w:proofErr w:type="spellStart"/>
+      <w:r>
+        <w:t>Mhz</w:t>
+      </w:r>
+      <w:proofErr w:type="spellEnd"/>
+      <w:r>
+        <w:t xml:space="preserve"> DDR4 Blue, Memoria </w:t>
+      </w:r>
+      <w:proofErr w:type="spellStart"/>
+      <w:r>
+        <w:t>Ram</w:t>
+      </w:r>
+      <w:proofErr w:type="spellEnd"/>
+      <w:r>
+        <w:t xml:space="preserve"> OLOY OWL Black 8GB 3200 </w:t>
+      </w:r>
+      <w:proofErr w:type="spellStart"/>
+      <w:r>
+        <w:t>Mhz</w:t>
+      </w:r>
+      <w:proofErr w:type="spellEnd"/>
+      <w:r>
+        <w:t xml:space="preserve"> DDR4, Gabinetes, Gabinete </w:t>
+      </w:r>
+      <w:proofErr w:type="spellStart"/>
+      <w:r>
+        <w:t>Montech</w:t>
+      </w:r>
+      <w:proofErr w:type="spellEnd"/>
+      <w:r>
+        <w:t xml:space="preserve"> X2 MESH Black 3 Fan </w:t>
+      </w:r>
+      <w:proofErr w:type="spellStart"/>
+      <w:r>
+        <w:t>Fixed</w:t>
+      </w:r>
+      <w:proofErr w:type="spellEnd"/>
+      <w:r>
+        <w:t xml:space="preserve"> RGB, Gabinete </w:t>
+      </w:r>
+      <w:proofErr w:type="spellStart"/>
+      <w:r>
+        <w:t>Aerocool</w:t>
+      </w:r>
+      <w:proofErr w:type="spellEnd"/>
+      <w:r>
+        <w:t xml:space="preserve"> </w:t>
+      </w:r>
+      <w:proofErr w:type="spellStart"/>
+      <w:r>
+        <w:t>Graphite</w:t>
+      </w:r>
+      <w:proofErr w:type="spellEnd"/>
+      <w:r>
+        <w:t xml:space="preserve"> Black 3 Fans ARGB TG, Fuentes, Fuente 550W Gigabyte P550B 80 Plus </w:t>
+      </w:r>
+      <w:proofErr w:type="spellStart"/>
+      <w:r>
+        <w:t>Bronze</w:t>
+      </w:r>
+      <w:proofErr w:type="spellEnd"/>
+      <w:r>
+        <w:t xml:space="preserve">, Fuente 850W </w:t>
+      </w:r>
+      <w:proofErr w:type="spellStart"/>
+      <w:r>
+        <w:t>Redragon</w:t>
+      </w:r>
+      <w:proofErr w:type="spellEnd"/>
+      <w:r>
+        <w:t xml:space="preserve"> RPGS GC-PS010 80 PLUS Gold Modular, Pasta </w:t>
+      </w:r>
+      <w:proofErr w:type="spellStart"/>
+      <w:r>
+        <w:t>Termica</w:t>
+      </w:r>
+      <w:proofErr w:type="spellEnd"/>
+      <w:r>
+        <w:t xml:space="preserve"> Disipadora </w:t>
+      </w:r>
+      <w:proofErr w:type="spellStart"/>
+      <w:r>
+        <w:t>Montech</w:t>
+      </w:r>
+      <w:proofErr w:type="spellEnd"/>
+      <w:r>
+        <w:t xml:space="preserve"> AP3 4g, CPU </w:t>
+      </w:r>
+      <w:proofErr w:type="spellStart"/>
+      <w:r>
+        <w:t>Cooler</w:t>
+      </w:r>
+      <w:proofErr w:type="spellEnd"/>
+      <w:r>
+        <w:t xml:space="preserve"> </w:t>
+      </w:r>
+      <w:proofErr w:type="spellStart"/>
+      <w:r>
+        <w:t>Thermalright</w:t>
+      </w:r>
+      <w:proofErr w:type="spellEnd"/>
+      <w:r>
+        <w:t xml:space="preserve"> </w:t>
+      </w:r>
+      <w:proofErr w:type="spellStart"/>
+      <w:r>
+        <w:t>Assassin</w:t>
+      </w:r>
+      <w:proofErr w:type="spellEnd"/>
+      <w:r>
+        <w:t xml:space="preserve"> </w:t>
+      </w:r>
+      <w:proofErr w:type="spellStart"/>
+      <w:r>
+        <w:t>Spirit</w:t>
+      </w:r>
+      <w:proofErr w:type="spellEnd"/>
+      <w:r>
+        <w:t xml:space="preserve"> 120 PLUS, Placas de video, Placa de Video AFOX AMD Radeon RX 560 4GB GDDR5, Placa de Video MSI </w:t>
+      </w:r>
+      <w:proofErr w:type="spellStart"/>
+      <w:r>
+        <w:t>Nvidia</w:t>
+      </w:r>
+      <w:proofErr w:type="spellEnd"/>
+      <w:r>
+        <w:t xml:space="preserve"> </w:t>
+      </w:r>
+      <w:proofErr w:type="spellStart"/>
+      <w:r>
+        <w:t>Geforce</w:t>
+      </w:r>
+      <w:proofErr w:type="spellEnd"/>
+      <w:r>
+        <w:t xml:space="preserve"> RTX 2060 Super </w:t>
+      </w:r>
+      <w:proofErr w:type="spellStart"/>
+      <w:r>
+        <w:t>Ventus</w:t>
+      </w:r>
+      <w:proofErr w:type="spellEnd"/>
+      <w:r>
+        <w:t xml:space="preserve"> GP </w:t>
+      </w:r>
+      <w:proofErr w:type="spellStart"/>
+      <w:r>
+        <w:t>Edition</w:t>
+      </w:r>
+      <w:proofErr w:type="spellEnd"/>
+      <w:r>
+        <w:t xml:space="preserve"> OC 8GB GDDR6, Cable </w:t>
+      </w:r>
+      <w:proofErr w:type="spellStart"/>
+      <w:r>
+        <w:t>Netmak</w:t>
+      </w:r>
+      <w:proofErr w:type="spellEnd"/>
+      <w:r>
+        <w:t xml:space="preserve"> HDMI 1.5m V1.4 1080P Negro, Cable </w:t>
+      </w:r>
+      <w:proofErr w:type="spellStart"/>
+      <w:r>
+        <w:t>Nexxt</w:t>
+      </w:r>
+      <w:proofErr w:type="spellEnd"/>
+      <w:r>
+        <w:t xml:space="preserve"> Ethernet UTP Armado Cat 6 1m Gris</w:t>
+      </w:r>
+      <w:r>
+        <w:rPr>
+          <w:rFonts w:ascii="Arial" w:hAnsi="Arial" w:cs="Arial"/>
+          <w:color w:val="000000"/>
+        </w:rPr>
+        <w:t>"</w:t>
+      </w:r>
+    </w:p>
+    <w:p>
+      <w:pPr>
+        <w:pStyle w:val="NormalWeb"/>
+        <w:spacing w:before="0" w:beforeAutospacing="0" w:after="0" w:afterAutospacing="0"/>
+        <w:textAlignment w:val="baseline"/>
+        <w:rPr>
+          <w:rFonts w:ascii="Arial" w:hAnsi="Arial" w:cs="Arial"/>
+          <w:color w:val="000000"/>
+          <w:sz w:val="22"/>
+          <w:szCs w:val="22"/>
+        </w:rPr>
+      </w:pPr>
+    </w:p>
+    <w:p>
+      <w:pPr>
+        <w:pStyle w:val="NormalWeb"/>
+        <w:spacing w:before="0" w:beforeAutospacing="0" w:after="0" w:afterAutospacing="0"/>
+        <w:textAlignment w:val="baseline"/>
+        <w:rPr>
+          <w:rFonts w:ascii="Arial" w:hAnsi="Arial" w:cs="Arial"/>
+          <w:color w:val="000000"/>
+          <w:sz w:val="22"/>
+          <w:szCs w:val="22"/>
+        </w:rPr>
+      </w:pPr>
+    </w:p>
+    <w:p>
+      <w:pPr>
+        <w:pStyle w:val="NormalWeb"/>
+        <w:spacing w:before="0" w:beforeAutospacing="0" w:after="0" w:afterAutospacing="0"/>
+      </w:pPr>
+      <w:r>
+        <w:rPr>
+          <w:rFonts w:ascii="Arial" w:hAnsi="Arial" w:cs="Arial"/>
+          <w:color w:val="000000"/>
+          <w:sz w:val="22"/>
+          <w:szCs w:val="22"/>
+        </w:rPr>
+        <w:t>En el archivo tablaPcs.html sumé el SEO con las siguientes características:</w:t>
+      </w:r>
+    </w:p>
+    <w:p>
       <w:pPr>
         <w:pStyle w:val="NormalWeb"/>
         <w:numPr>
@@ -751,7 +1158,7 @@
           <w:sz w:val="22"/>
           <w:szCs w:val="22"/>
         </w:rPr>
-        <w:t>Palabras clave</w:t>
+        <w:t>Descripción</w:t>
       </w:r>
       <w:r>
         <w:rPr>
@@ -790,76 +1197,306 @@
           <w:sz w:val="22"/>
           <w:szCs w:val="22"/>
         </w:rPr>
-        <w:t>keywords</w:t>
-      </w:r>
-      <w:proofErr w:type="spellEnd"/>
-      <w:r>
-        <w:rPr>
-          <w:rFonts w:ascii="Arial" w:hAnsi="Arial" w:cs="Arial"/>
-          <w:color w:val="000000"/>
-          <w:sz w:val="22"/>
-          <w:szCs w:val="22"/>
-        </w:rPr>
-        <w:t xml:space="preserve">, </w:t>
-      </w:r>
-      <w:r>
-        <w:rPr>
-          <w:rFonts w:ascii="Arial" w:hAnsi="Arial" w:cs="Arial"/>
-          <w:color w:val="000000"/>
-          <w:sz w:val="22"/>
-          <w:szCs w:val="22"/>
-        </w:rPr>
-        <w:t>agregué</w:t>
-      </w:r>
-      <w:r>
-        <w:rPr>
-          <w:rFonts w:ascii="Arial" w:hAnsi="Arial" w:cs="Arial"/>
-          <w:color w:val="000000"/>
-          <w:sz w:val="22"/>
-          <w:szCs w:val="22"/>
-        </w:rPr>
-        <w:t xml:space="preserve"> las palabras clave que acompañarán a todas las páginas de mi sitio: "</w:t>
+        <w:t>description</w:t>
+      </w:r>
+      <w:proofErr w:type="spellEnd"/>
+      <w:r>
+        <w:rPr>
+          <w:rFonts w:ascii="Arial" w:hAnsi="Arial" w:cs="Arial"/>
+          <w:color w:val="000000"/>
+          <w:sz w:val="22"/>
+          <w:szCs w:val="22"/>
+        </w:rPr>
+        <w:t>, agregué el siguiente párrafo que explica en pocas palabras el contenido de mi sitio: “</w:t>
+      </w:r>
+      <w:proofErr w:type="spellStart"/>
+      <w:r>
+        <w:rPr>
+          <w:rFonts w:ascii="Arial" w:hAnsi="Arial" w:cs="Arial"/>
+          <w:color w:val="000000"/>
+          <w:sz w:val="22"/>
+          <w:szCs w:val="22"/>
+        </w:rPr>
+        <w:t>Entrá</w:t>
+      </w:r>
+      <w:proofErr w:type="spellEnd"/>
+      <w:r>
+        <w:rPr>
+          <w:rFonts w:ascii="Arial" w:hAnsi="Arial" w:cs="Arial"/>
+          <w:color w:val="000000"/>
+          <w:sz w:val="22"/>
+          <w:szCs w:val="22"/>
+        </w:rPr>
+        <w:t xml:space="preserve"> y </w:t>
+      </w:r>
+      <w:proofErr w:type="spellStart"/>
+      <w:r>
+        <w:rPr>
+          <w:rFonts w:ascii="Arial" w:hAnsi="Arial" w:cs="Arial"/>
+          <w:color w:val="000000"/>
+          <w:sz w:val="22"/>
+          <w:szCs w:val="22"/>
+        </w:rPr>
+        <w:t>conocé</w:t>
+      </w:r>
+      <w:proofErr w:type="spellEnd"/>
+      <w:r>
+        <w:rPr>
+          <w:rFonts w:ascii="Arial" w:hAnsi="Arial" w:cs="Arial"/>
+          <w:color w:val="000000"/>
+          <w:sz w:val="22"/>
+          <w:szCs w:val="22"/>
+        </w:rPr>
+        <w:t xml:space="preserve"> nuestras variedades de </w:t>
+      </w:r>
+      <w:proofErr w:type="spellStart"/>
+      <w:r>
+        <w:rPr>
+          <w:rFonts w:ascii="Arial" w:hAnsi="Arial" w:cs="Arial"/>
+          <w:color w:val="000000"/>
+          <w:sz w:val="22"/>
+          <w:szCs w:val="22"/>
+        </w:rPr>
+        <w:t>PCs</w:t>
+      </w:r>
+      <w:proofErr w:type="spellEnd"/>
+      <w:r>
+        <w:rPr>
+          <w:rFonts w:ascii="Arial" w:hAnsi="Arial" w:cs="Arial"/>
+          <w:color w:val="000000"/>
+          <w:sz w:val="22"/>
+          <w:szCs w:val="22"/>
+        </w:rPr>
+        <w:t xml:space="preserve"> armadas y de calidad</w:t>
+      </w:r>
+      <w:r>
+        <w:rPr>
+          <w:rFonts w:ascii="Arial" w:hAnsi="Arial" w:cs="Arial"/>
+          <w:color w:val="000000"/>
+          <w:sz w:val="22"/>
+          <w:szCs w:val="22"/>
+        </w:rPr>
+        <w:t xml:space="preserve">, solo en </w:t>
+      </w:r>
+      <w:r>
+        <w:rPr>
+          <w:rFonts w:ascii="Arial" w:hAnsi="Arial" w:cs="Arial"/>
+          <w:color w:val="000000"/>
+          <w:sz w:val="22"/>
+          <w:szCs w:val="22"/>
+        </w:rPr>
+        <w:t>HARDWARE-SHOP</w:t>
+      </w:r>
+      <w:r>
+        <w:rPr>
+          <w:rFonts w:ascii="Arial" w:hAnsi="Arial" w:cs="Arial"/>
+          <w:color w:val="000000"/>
+          <w:sz w:val="22"/>
+          <w:szCs w:val="22"/>
+        </w:rPr>
+        <w:t>.</w:t>
+      </w:r>
+      <w:r>
+        <w:rPr>
+          <w:rFonts w:ascii="Arial" w:hAnsi="Arial" w:cs="Arial"/>
+          <w:color w:val="000000"/>
+          <w:sz w:val="22"/>
+          <w:szCs w:val="22"/>
+        </w:rPr>
+        <w:t>”</w:t>
       </w:r>
     </w:p>
     <w:p>
+      <w:r>
+        <w:rPr>
+          <w:rFonts w:ascii="Arial" w:hAnsi="Arial" w:cs="Arial"/>
+          <w:b/>
+          <w:bCs/>
+          <w:color w:val="000000"/>
+        </w:rPr>
+        <w:lastRenderedPageBreak/>
+        <w:t>Palabras clave</w:t>
+      </w:r>
+      <w:r>
+        <w:rPr>
+          <w:rFonts w:ascii="Arial" w:hAnsi="Arial" w:cs="Arial"/>
+          <w:color w:val="000000"/>
+        </w:rPr>
+        <w:t xml:space="preserve">: mediante la etiqueta meta </w:t>
+      </w:r>
+      <w:proofErr w:type="spellStart"/>
+      <w:r>
+        <w:rPr>
+          <w:rFonts w:ascii="Arial" w:hAnsi="Arial" w:cs="Arial"/>
+          <w:color w:val="000000"/>
+        </w:rPr>
+        <w:t>name</w:t>
+      </w:r>
+      <w:proofErr w:type="spellEnd"/>
+      <w:r>
+        <w:rPr>
+          <w:rFonts w:ascii="Arial" w:hAnsi="Arial" w:cs="Arial"/>
+          <w:color w:val="000000"/>
+        </w:rPr>
+        <w:t xml:space="preserve"> </w:t>
+      </w:r>
+      <w:proofErr w:type="spellStart"/>
+      <w:r>
+        <w:rPr>
+          <w:rFonts w:ascii="Arial" w:hAnsi="Arial" w:cs="Arial"/>
+          <w:color w:val="000000"/>
+        </w:rPr>
+        <w:t>keywords</w:t>
+      </w:r>
+      <w:proofErr w:type="spellEnd"/>
+      <w:r>
+        <w:rPr>
+          <w:rFonts w:ascii="Arial" w:hAnsi="Arial" w:cs="Arial"/>
+          <w:color w:val="000000"/>
+        </w:rPr>
+        <w:t xml:space="preserve">, </w:t>
+      </w:r>
+      <w:r>
+        <w:rPr>
+          <w:rFonts w:ascii="Arial" w:hAnsi="Arial" w:cs="Arial"/>
+          <w:color w:val="000000"/>
+        </w:rPr>
+        <w:t>agregué</w:t>
+      </w:r>
+      <w:r>
+        <w:rPr>
+          <w:rFonts w:ascii="Arial" w:hAnsi="Arial" w:cs="Arial"/>
+          <w:color w:val="000000"/>
+        </w:rPr>
+        <w:t xml:space="preserve"> las palabras clave que acompañarán a todas las páginas de mi sitio: </w:t>
+      </w:r>
+      <w:r>
+        <w:rPr>
+          <w:rFonts w:ascii="Arial" w:hAnsi="Arial" w:cs="Arial"/>
+          <w:color w:val="000000"/>
+        </w:rPr>
+        <w:t>“</w:t>
+      </w:r>
+      <w:r>
+        <w:t xml:space="preserve">HARDWARE, shop, HARDWARE-SHOP, Microprocesador, </w:t>
+      </w:r>
+      <w:proofErr w:type="spellStart"/>
+      <w:r>
+        <w:t>Motherboard</w:t>
+      </w:r>
+      <w:proofErr w:type="spellEnd"/>
+      <w:r>
+        <w:t xml:space="preserve">, Memoria RAM, Almacenamiento, Placa de video, Intel I3-10105, Gabinete Kit BRB SBP-100 - 500W Gen </w:t>
+      </w:r>
+      <w:proofErr w:type="spellStart"/>
+      <w:r>
+        <w:t>Form</w:t>
+      </w:r>
+      <w:proofErr w:type="spellEnd"/>
+      <w:r>
+        <w:t xml:space="preserve">, Micro AMD Ryzen 5 4650G PRO, Radeon Vega 7, 80 PLUS </w:t>
+      </w:r>
+      <w:proofErr w:type="spellStart"/>
+      <w:r>
+        <w:t>Bronze</w:t>
+      </w:r>
+      <w:proofErr w:type="spellEnd"/>
+      <w:r>
+        <w:t xml:space="preserve">, Gabinete </w:t>
+      </w:r>
+      <w:proofErr w:type="spellStart"/>
+      <w:r>
+        <w:t>Xigmatek</w:t>
+      </w:r>
+      <w:proofErr w:type="spellEnd"/>
+      <w:r>
+        <w:t xml:space="preserve"> </w:t>
+      </w:r>
+      <w:proofErr w:type="spellStart"/>
+      <w:r>
+        <w:t>Vortex</w:t>
+      </w:r>
+      <w:proofErr w:type="spellEnd"/>
+      <w:r>
+        <w:t xml:space="preserve"> </w:t>
+      </w:r>
+      <w:proofErr w:type="spellStart"/>
+      <w:r>
+        <w:t>Arctic</w:t>
+      </w:r>
+      <w:proofErr w:type="spellEnd"/>
+      <w:r>
+        <w:t xml:space="preserve"> </w:t>
+      </w:r>
+      <w:proofErr w:type="spellStart"/>
+      <w:r>
+        <w:t>Form</w:t>
+      </w:r>
+      <w:proofErr w:type="spellEnd"/>
+      <w:r>
+        <w:t xml:space="preserve">, Ryzen 5 2600, RX 560, 80 PLUS White, Gabinete </w:t>
+      </w:r>
+      <w:proofErr w:type="spellStart"/>
+      <w:r>
+        <w:t>Aerocool</w:t>
+      </w:r>
+      <w:proofErr w:type="spellEnd"/>
+      <w:r>
+        <w:t xml:space="preserve"> </w:t>
+      </w:r>
+      <w:proofErr w:type="spellStart"/>
+      <w:r>
+        <w:t>Bionic</w:t>
+      </w:r>
+      <w:proofErr w:type="spellEnd"/>
+      <w:r>
+        <w:t xml:space="preserve"> V2 Black </w:t>
+      </w:r>
+      <w:proofErr w:type="spellStart"/>
+      <w:r>
+        <w:t>Form</w:t>
+      </w:r>
+      <w:proofErr w:type="spellEnd"/>
+      <w:r>
+        <w:rPr>
+          <w:rFonts w:ascii="Arial" w:hAnsi="Arial" w:cs="Arial"/>
+          <w:color w:val="000000"/>
+        </w:rPr>
+        <w:t>"</w:t>
+      </w:r>
+    </w:p>
+    <w:p/>
+    <w:p>
       <w:pPr>
         <w:pStyle w:val="NormalWeb"/>
         <w:spacing w:before="0" w:beforeAutospacing="0" w:after="0" w:afterAutospacing="0"/>
-        <w:textAlignment w:val="baseline"/>
-        <w:rPr>
-          <w:rFonts w:ascii="Arial" w:hAnsi="Arial" w:cs="Arial"/>
-          <w:color w:val="000000"/>
-          <w:sz w:val="22"/>
-          <w:szCs w:val="22"/>
-        </w:rPr>
-      </w:pPr>
-    </w:p>
-    <w:p>
-      <w:pPr>
-        <w:pStyle w:val="NormalWeb"/>
-        <w:spacing w:before="0" w:beforeAutospacing="0" w:after="0" w:afterAutospacing="0"/>
-        <w:textAlignment w:val="baseline"/>
-        <w:rPr>
-          <w:rFonts w:ascii="Arial" w:hAnsi="Arial" w:cs="Arial"/>
-          <w:color w:val="000000"/>
-          <w:sz w:val="22"/>
-          <w:szCs w:val="22"/>
-        </w:rPr>
-      </w:pPr>
-    </w:p>
-    <w:p>
-      <w:pPr>
-        <w:pStyle w:val="NormalWeb"/>
-        <w:spacing w:before="0" w:beforeAutospacing="0" w:after="0" w:afterAutospacing="0"/>
-      </w:pPr>
-      <w:r>
-        <w:rPr>
-          <w:rFonts w:ascii="Arial" w:hAnsi="Arial" w:cs="Arial"/>
-          <w:color w:val="000000"/>
-          <w:sz w:val="22"/>
-          <w:szCs w:val="22"/>
-        </w:rPr>
-        <w:t>En el archivo tablaPcs.html sumé el SEO con las siguientes características:</w:t>
+      </w:pPr>
+      <w:r>
+        <w:rPr>
+          <w:rFonts w:ascii="Arial" w:hAnsi="Arial" w:cs="Arial"/>
+          <w:color w:val="000000"/>
+          <w:sz w:val="22"/>
+          <w:szCs w:val="22"/>
+        </w:rPr>
+        <w:t>En el archivo tabla</w:t>
+      </w:r>
+      <w:r>
+        <w:rPr>
+          <w:rFonts w:ascii="Arial" w:hAnsi="Arial" w:cs="Arial"/>
+          <w:color w:val="000000"/>
+          <w:sz w:val="22"/>
+          <w:szCs w:val="22"/>
+        </w:rPr>
+        <w:t>Notebook</w:t>
+      </w:r>
+      <w:r>
+        <w:rPr>
+          <w:rFonts w:ascii="Arial" w:hAnsi="Arial" w:cs="Arial"/>
+          <w:color w:val="000000"/>
+          <w:sz w:val="22"/>
+          <w:szCs w:val="22"/>
+        </w:rPr>
+        <w:t>.html sumé el SEO con las siguientes características:</w:t>
       </w:r>
     </w:p>
     <w:p>
@@ -978,17 +1615,15 @@
         </w:rPr>
         <w:t xml:space="preserve"> nuestras variedades de </w:t>
       </w:r>
-      <w:proofErr w:type="spellStart"/>
-      <w:r>
-        <w:rPr>
-          <w:rFonts w:ascii="Arial" w:hAnsi="Arial" w:cs="Arial"/>
-          <w:color w:val="000000"/>
-          <w:sz w:val="22"/>
-          <w:szCs w:val="22"/>
-        </w:rPr>
-        <w:t>PCs</w:t>
-      </w:r>
-      <w:proofErr w:type="spellEnd"/>
+      <w:r>
+        <w:rPr>
+          <w:rFonts w:ascii="Arial" w:hAnsi="Arial" w:cs="Arial"/>
+          <w:color w:val="000000"/>
+          <w:sz w:val="22"/>
+          <w:szCs w:val="22"/>
+        </w:rPr>
+        <w:t>notebook</w:t>
+      </w:r>
       <w:r>
         <w:rPr>
           <w:rFonts w:ascii="Arial" w:hAnsi="Arial" w:cs="Arial"/>
@@ -1014,16 +1649,7 @@
           <w:sz w:val="22"/>
           <w:szCs w:val="22"/>
         </w:rPr>
-        <w:t>HARDWARE-SHOP</w:t>
-      </w:r>
-      <w:r>
-        <w:rPr>
-          <w:rFonts w:ascii="Arial" w:hAnsi="Arial" w:cs="Arial"/>
-          <w:color w:val="000000"/>
-          <w:sz w:val="22"/>
-          <w:szCs w:val="22"/>
-        </w:rPr>
-        <w:t>.</w:t>
+        <w:t>HARDWARE-SHOP.</w:t>
       </w:r>
       <w:r>
         <w:rPr>
@@ -1036,29 +1662,12 @@
       </w:r>
     </w:p>
     <w:p>
-      <w:pPr>
-        <w:pStyle w:val="NormalWeb"/>
-        <w:numPr>
-          <w:ilvl w:val="0"/>
-          <w:numId w:val="1"/>
-        </w:numPr>
-        <w:spacing w:before="0" w:beforeAutospacing="0" w:after="0" w:afterAutospacing="0"/>
-        <w:textAlignment w:val="baseline"/>
-        <w:rPr>
-          <w:rFonts w:ascii="Arial" w:hAnsi="Arial" w:cs="Arial"/>
-          <w:color w:val="000000"/>
-          <w:sz w:val="22"/>
-          <w:szCs w:val="22"/>
-        </w:rPr>
-      </w:pPr>
       <w:r>
         <w:rPr>
           <w:rFonts w:ascii="Arial" w:hAnsi="Arial" w:cs="Arial"/>
           <w:b/>
           <w:bCs/>
           <w:color w:val="000000"/>
-          <w:sz w:val="22"/>
-          <w:szCs w:val="22"/>
         </w:rPr>
         <w:t>Palabras clave</w:t>
       </w:r>
@@ -1066,8 +1675,6 @@
         <w:rPr>
           <w:rFonts w:ascii="Arial" w:hAnsi="Arial" w:cs="Arial"/>
           <w:color w:val="000000"/>
-          <w:sz w:val="22"/>
-          <w:szCs w:val="22"/>
         </w:rPr>
         <w:t xml:space="preserve">: mediante la etiqueta meta </w:t>
       </w:r>
@@ -1076,8 +1683,6 @@
         <w:rPr>
           <w:rFonts w:ascii="Arial" w:hAnsi="Arial" w:cs="Arial"/>
           <w:color w:val="000000"/>
-          <w:sz w:val="22"/>
-          <w:szCs w:val="22"/>
         </w:rPr>
         <w:t>name</w:t>
       </w:r>
@@ -1086,8 +1691,6 @@
         <w:rPr>
           <w:rFonts w:ascii="Arial" w:hAnsi="Arial" w:cs="Arial"/>
           <w:color w:val="000000"/>
-          <w:sz w:val="22"/>
-          <w:szCs w:val="22"/>
         </w:rPr>
         <w:t xml:space="preserve"> </w:t>
       </w:r>
@@ -1096,8 +1699,6 @@
         <w:rPr>
           <w:rFonts w:ascii="Arial" w:hAnsi="Arial" w:cs="Arial"/>
           <w:color w:val="000000"/>
-          <w:sz w:val="22"/>
-          <w:szCs w:val="22"/>
         </w:rPr>
         <w:t>keywords</w:t>
       </w:r>
@@ -1106,8 +1707,6 @@
         <w:rPr>
           <w:rFonts w:ascii="Arial" w:hAnsi="Arial" w:cs="Arial"/>
           <w:color w:val="000000"/>
-          <w:sz w:val="22"/>
-          <w:szCs w:val="22"/>
         </w:rPr>
         <w:t xml:space="preserve">, </w:t>
       </w:r>
@@ -1115,8 +1714,6 @@
         <w:rPr>
           <w:rFonts w:ascii="Arial" w:hAnsi="Arial" w:cs="Arial"/>
           <w:color w:val="000000"/>
-          <w:sz w:val="22"/>
-          <w:szCs w:val="22"/>
         </w:rPr>
         <w:t>agregué</w:t>
       </w:r>
@@ -1124,283 +1721,49 @@
         <w:rPr>
           <w:rFonts w:ascii="Arial" w:hAnsi="Arial" w:cs="Arial"/>
           <w:color w:val="000000"/>
-          <w:sz w:val="22"/>
-          <w:szCs w:val="22"/>
-        </w:rPr>
-        <w:t xml:space="preserve"> las palabras clave que acompañarán a todas las páginas de mi sitio: "</w:t>
-      </w:r>
-    </w:p>
-    <w:p/>
-    <w:p>
-      <w:pPr>
-        <w:pStyle w:val="NormalWeb"/>
-        <w:spacing w:before="0" w:beforeAutospacing="0" w:after="0" w:afterAutospacing="0"/>
-      </w:pPr>
-      <w:r>
-        <w:rPr>
-          <w:rFonts w:ascii="Arial" w:hAnsi="Arial" w:cs="Arial"/>
-          <w:color w:val="000000"/>
-          <w:sz w:val="22"/>
-          <w:szCs w:val="22"/>
-        </w:rPr>
-        <w:t>En el archivo tablaPcs.html sumé el SEO con las siguientes características:</w:t>
-      </w:r>
-    </w:p>
-    <w:p>
-      <w:pPr>
-        <w:pStyle w:val="NormalWeb"/>
-        <w:numPr>
-          <w:ilvl w:val="0"/>
-          <w:numId w:val="1"/>
-        </w:numPr>
-        <w:spacing w:before="0" w:beforeAutospacing="0" w:after="0" w:afterAutospacing="0"/>
-        <w:textAlignment w:val="baseline"/>
-        <w:rPr>
-          <w:rFonts w:ascii="Arial" w:hAnsi="Arial" w:cs="Arial"/>
-          <w:color w:val="000000"/>
-          <w:sz w:val="22"/>
-          <w:szCs w:val="22"/>
-        </w:rPr>
-      </w:pPr>
-      <w:r>
-        <w:rPr>
-          <w:rFonts w:ascii="Arial" w:hAnsi="Arial" w:cs="Arial"/>
-          <w:b/>
-          <w:bCs/>
-          <w:color w:val="000000"/>
-          <w:sz w:val="22"/>
-          <w:szCs w:val="22"/>
-        </w:rPr>
-        <w:t>Descripción</w:t>
-      </w:r>
-      <w:r>
-        <w:rPr>
-          <w:rFonts w:ascii="Arial" w:hAnsi="Arial" w:cs="Arial"/>
-          <w:color w:val="000000"/>
-          <w:sz w:val="22"/>
-          <w:szCs w:val="22"/>
-        </w:rPr>
-        <w:t xml:space="preserve">: mediante la etiqueta meta </w:t>
-      </w:r>
-      <w:proofErr w:type="spellStart"/>
-      <w:r>
-        <w:rPr>
-          <w:rFonts w:ascii="Arial" w:hAnsi="Arial" w:cs="Arial"/>
-          <w:color w:val="000000"/>
-          <w:sz w:val="22"/>
-          <w:szCs w:val="22"/>
-        </w:rPr>
-        <w:t>name</w:t>
-      </w:r>
-      <w:proofErr w:type="spellEnd"/>
-      <w:r>
-        <w:rPr>
-          <w:rFonts w:ascii="Arial" w:hAnsi="Arial" w:cs="Arial"/>
-          <w:color w:val="000000"/>
-          <w:sz w:val="22"/>
-          <w:szCs w:val="22"/>
-        </w:rPr>
-        <w:t xml:space="preserve"> </w:t>
-      </w:r>
-      <w:proofErr w:type="spellStart"/>
-      <w:r>
-        <w:rPr>
-          <w:rFonts w:ascii="Arial" w:hAnsi="Arial" w:cs="Arial"/>
-          <w:color w:val="000000"/>
-          <w:sz w:val="22"/>
-          <w:szCs w:val="22"/>
-        </w:rPr>
-        <w:t>description</w:t>
-      </w:r>
-      <w:proofErr w:type="spellEnd"/>
-      <w:r>
-        <w:rPr>
-          <w:rFonts w:ascii="Arial" w:hAnsi="Arial" w:cs="Arial"/>
-          <w:color w:val="000000"/>
-          <w:sz w:val="22"/>
-          <w:szCs w:val="22"/>
-        </w:rPr>
-        <w:t>, agregué el siguiente párrafo que explica en pocas palabras el contenido de mi sitio: “</w:t>
-      </w:r>
-      <w:proofErr w:type="spellStart"/>
-      <w:r>
-        <w:rPr>
-          <w:rFonts w:ascii="Arial" w:hAnsi="Arial" w:cs="Arial"/>
-          <w:color w:val="000000"/>
-          <w:sz w:val="22"/>
-          <w:szCs w:val="22"/>
-        </w:rPr>
-        <w:t>Entrá</w:t>
-      </w:r>
-      <w:proofErr w:type="spellEnd"/>
-      <w:r>
-        <w:rPr>
-          <w:rFonts w:ascii="Arial" w:hAnsi="Arial" w:cs="Arial"/>
-          <w:color w:val="000000"/>
-          <w:sz w:val="22"/>
-          <w:szCs w:val="22"/>
-        </w:rPr>
-        <w:t xml:space="preserve"> y </w:t>
-      </w:r>
-      <w:proofErr w:type="spellStart"/>
-      <w:r>
-        <w:rPr>
-          <w:rFonts w:ascii="Arial" w:hAnsi="Arial" w:cs="Arial"/>
-          <w:color w:val="000000"/>
-          <w:sz w:val="22"/>
-          <w:szCs w:val="22"/>
-        </w:rPr>
-        <w:t>conocé</w:t>
-      </w:r>
-      <w:proofErr w:type="spellEnd"/>
-      <w:r>
-        <w:rPr>
-          <w:rFonts w:ascii="Arial" w:hAnsi="Arial" w:cs="Arial"/>
-          <w:color w:val="000000"/>
-          <w:sz w:val="22"/>
-          <w:szCs w:val="22"/>
-        </w:rPr>
-        <w:t xml:space="preserve"> nuestras variedades de </w:t>
-      </w:r>
-      <w:r>
-        <w:rPr>
-          <w:rFonts w:ascii="Arial" w:hAnsi="Arial" w:cs="Arial"/>
-          <w:color w:val="000000"/>
-          <w:sz w:val="22"/>
-          <w:szCs w:val="22"/>
-        </w:rPr>
-        <w:t>notebook</w:t>
-      </w:r>
-      <w:r>
-        <w:rPr>
-          <w:rFonts w:ascii="Arial" w:hAnsi="Arial" w:cs="Arial"/>
-          <w:color w:val="000000"/>
-          <w:sz w:val="22"/>
-          <w:szCs w:val="22"/>
-        </w:rPr>
-        <w:t xml:space="preserve"> armadas y de calidad</w:t>
-      </w:r>
-      <w:r>
-        <w:rPr>
-          <w:rFonts w:ascii="Arial" w:hAnsi="Arial" w:cs="Arial"/>
-          <w:color w:val="000000"/>
-          <w:sz w:val="22"/>
-          <w:szCs w:val="22"/>
-        </w:rPr>
-        <w:t xml:space="preserve">, solo en </w:t>
-      </w:r>
-      <w:r>
-        <w:rPr>
-          <w:rFonts w:ascii="Arial" w:hAnsi="Arial" w:cs="Arial"/>
-          <w:color w:val="000000"/>
-          <w:sz w:val="22"/>
-          <w:szCs w:val="22"/>
-        </w:rPr>
-        <w:t>HARDWARE-SHOP.</w:t>
-      </w:r>
-      <w:r>
-        <w:rPr>
-          <w:rFonts w:ascii="Arial" w:hAnsi="Arial" w:cs="Arial"/>
-          <w:color w:val="000000"/>
-          <w:sz w:val="22"/>
-          <w:szCs w:val="22"/>
-        </w:rPr>
-        <w:t>”</w:t>
-      </w:r>
-    </w:p>
-    <w:p>
-      <w:pPr>
-        <w:pStyle w:val="NormalWeb"/>
-        <w:numPr>
-          <w:ilvl w:val="0"/>
-          <w:numId w:val="1"/>
-        </w:numPr>
-        <w:spacing w:before="0" w:beforeAutospacing="0" w:after="0" w:afterAutospacing="0"/>
-        <w:textAlignment w:val="baseline"/>
-        <w:rPr>
-          <w:rFonts w:ascii="Arial" w:hAnsi="Arial" w:cs="Arial"/>
-          <w:color w:val="000000"/>
-          <w:sz w:val="22"/>
-          <w:szCs w:val="22"/>
-        </w:rPr>
-      </w:pPr>
-      <w:r>
-        <w:rPr>
-          <w:rFonts w:ascii="Arial" w:hAnsi="Arial" w:cs="Arial"/>
-          <w:b/>
-          <w:bCs/>
-          <w:color w:val="000000"/>
-          <w:sz w:val="22"/>
-          <w:szCs w:val="22"/>
-        </w:rPr>
-        <w:t>Palabras clave</w:t>
-      </w:r>
-      <w:r>
-        <w:rPr>
-          <w:rFonts w:ascii="Arial" w:hAnsi="Arial" w:cs="Arial"/>
-          <w:color w:val="000000"/>
-          <w:sz w:val="22"/>
-          <w:szCs w:val="22"/>
-        </w:rPr>
-        <w:t xml:space="preserve">: mediante la etiqueta meta </w:t>
-      </w:r>
-      <w:proofErr w:type="spellStart"/>
-      <w:r>
-        <w:rPr>
-          <w:rFonts w:ascii="Arial" w:hAnsi="Arial" w:cs="Arial"/>
-          <w:color w:val="000000"/>
-          <w:sz w:val="22"/>
-          <w:szCs w:val="22"/>
-        </w:rPr>
-        <w:t>name</w:t>
-      </w:r>
-      <w:proofErr w:type="spellEnd"/>
-      <w:r>
-        <w:rPr>
-          <w:rFonts w:ascii="Arial" w:hAnsi="Arial" w:cs="Arial"/>
-          <w:color w:val="000000"/>
-          <w:sz w:val="22"/>
-          <w:szCs w:val="22"/>
-        </w:rPr>
-        <w:t xml:space="preserve"> </w:t>
-      </w:r>
-      <w:proofErr w:type="spellStart"/>
-      <w:r>
-        <w:rPr>
-          <w:rFonts w:ascii="Arial" w:hAnsi="Arial" w:cs="Arial"/>
-          <w:color w:val="000000"/>
-          <w:sz w:val="22"/>
-          <w:szCs w:val="22"/>
-        </w:rPr>
-        <w:t>keywords</w:t>
-      </w:r>
-      <w:proofErr w:type="spellEnd"/>
-      <w:r>
-        <w:rPr>
-          <w:rFonts w:ascii="Arial" w:hAnsi="Arial" w:cs="Arial"/>
-          <w:color w:val="000000"/>
-          <w:sz w:val="22"/>
-          <w:szCs w:val="22"/>
-        </w:rPr>
-        <w:t xml:space="preserve">, </w:t>
-      </w:r>
-      <w:r>
-        <w:rPr>
-          <w:rFonts w:ascii="Arial" w:hAnsi="Arial" w:cs="Arial"/>
-          <w:color w:val="000000"/>
-          <w:sz w:val="22"/>
-          <w:szCs w:val="22"/>
-        </w:rPr>
-        <w:t>agregué</w:t>
-      </w:r>
-      <w:r>
-        <w:rPr>
-          <w:rFonts w:ascii="Arial" w:hAnsi="Arial" w:cs="Arial"/>
-          <w:color w:val="000000"/>
-          <w:sz w:val="22"/>
-          <w:szCs w:val="22"/>
-        </w:rPr>
-        <w:t xml:space="preserve"> las palabras clave que acompañarán a todas las páginas de mi sitio: "</w:t>
+        </w:rPr>
+        <w:t xml:space="preserve"> las palabras clave que acompañarán a todas las páginas de mi sitio: </w:t>
+      </w:r>
+      <w:r>
+        <w:rPr>
+          <w:rFonts w:ascii="Arial" w:hAnsi="Arial" w:cs="Arial"/>
+          <w:color w:val="000000"/>
+        </w:rPr>
+        <w:t>“</w:t>
+      </w:r>
+      <w:r>
+        <w:t xml:space="preserve">HARDWARE, shop, HARDWARE-SHOP, Notebook, Windows 11, Intel, Celeron N4020, </w:t>
+      </w:r>
+      <w:proofErr w:type="spellStart"/>
+      <w:r>
+        <w:t>Graphics</w:t>
+      </w:r>
+      <w:proofErr w:type="spellEnd"/>
+      <w:r>
+        <w:t xml:space="preserve"> UHD Intel® 600 Familia Del, Intel Celeron, SSD, HDMI, USB, Ethernet, Bluetooth, WIFI, </w:t>
+      </w:r>
+      <w:proofErr w:type="spellStart"/>
+      <w:r>
+        <w:t>WebCam</w:t>
+      </w:r>
+      <w:proofErr w:type="spellEnd"/>
+      <w:r>
+        <w:t xml:space="preserve">, HD, FREEDOS, Intel I7 10510U, UHD </w:t>
+      </w:r>
+      <w:proofErr w:type="spellStart"/>
+      <w:r>
+        <w:t>Graphics</w:t>
+      </w:r>
+      <w:proofErr w:type="spellEnd"/>
+      <w:r>
+        <w:t xml:space="preserve"> 630, Intel Core I7, FHD</w:t>
+      </w:r>
+      <w:r>
+        <w:rPr>
+          <w:rFonts w:ascii="Arial" w:hAnsi="Arial" w:cs="Arial"/>
+          <w:color w:val="000000"/>
+        </w:rPr>
+        <w:t>"</w:t>
       </w:r>
     </w:p>
     <w:p>
